--- a/documentation/documentation.docx
+++ b/documentation/documentation.docx
@@ -40,38 +40,194 @@
     </w:p>
     <w:p>
       <w:r>
-        <w:t>&lt;form action="/action_page.php"&gt;</w:t>
-      </w:r>
-    </w:p>
-    <w:p>
-      <w:r>
-        <w:t xml:space="preserve">  &lt;label for="fname"&gt;First name:&lt;/label&gt;&lt;br&gt;</w:t>
-      </w:r>
-    </w:p>
-    <w:p>
-      <w:r>
-        <w:t xml:space="preserve">  &lt;input type="text" id="fname" name="fname"&gt;&lt;br&gt;&lt;br&gt;</w:t>
-      </w:r>
-    </w:p>
-    <w:p>
-      <w:r>
-        <w:t xml:space="preserve">  &lt;input type="submit" value="Submit"&gt;</w:t>
-      </w:r>
-    </w:p>
-    <w:p>
-      <w:r>
-        <w:t>&lt;/form&gt;</w:t>
+        <w:t>&lt;</w:t>
+      </w:r>
+      <w:proofErr w:type="spellStart"/>
+      <w:proofErr w:type="gramStart"/>
+      <w:r>
+        <w:t>form</w:t>
+      </w:r>
+      <w:proofErr w:type="spellEnd"/>
+      <w:proofErr w:type="gramEnd"/>
+      <w:r>
+        <w:t xml:space="preserve"> action="/</w:t>
+      </w:r>
+      <w:proofErr w:type="spellStart"/>
+      <w:r>
+        <w:t>action_page.php</w:t>
+      </w:r>
+      <w:proofErr w:type="spellEnd"/>
+      <w:r>
+        <w:t>"&gt;</w:t>
+      </w:r>
+    </w:p>
+    <w:p>
+      <w:r>
+        <w:t xml:space="preserve">  &lt;</w:t>
+      </w:r>
+      <w:proofErr w:type="gramStart"/>
+      <w:r>
+        <w:t>label</w:t>
+      </w:r>
+      <w:proofErr w:type="gramEnd"/>
+      <w:r>
+        <w:t xml:space="preserve"> for="</w:t>
+      </w:r>
+      <w:proofErr w:type="spellStart"/>
+      <w:r>
+        <w:t>fname</w:t>
+      </w:r>
+      <w:proofErr w:type="spellEnd"/>
+      <w:r>
+        <w:t xml:space="preserve">"&gt;First </w:t>
+      </w:r>
+      <w:proofErr w:type="spellStart"/>
+      <w:r>
+        <w:t>name</w:t>
+      </w:r>
+      <w:proofErr w:type="spellEnd"/>
+      <w:r>
+        <w:t>:&lt;/label&gt;&lt;</w:t>
+      </w:r>
+      <w:proofErr w:type="spellStart"/>
+      <w:r>
+        <w:t>br</w:t>
+      </w:r>
+      <w:proofErr w:type="spellEnd"/>
+      <w:r>
+        <w:t>&gt;</w:t>
+      </w:r>
+    </w:p>
+    <w:p>
+      <w:r>
+        <w:t xml:space="preserve">  &lt;</w:t>
+      </w:r>
+      <w:proofErr w:type="gramStart"/>
+      <w:r>
+        <w:t>input</w:t>
+      </w:r>
+      <w:proofErr w:type="gramEnd"/>
+      <w:r>
+        <w:t xml:space="preserve"> type="</w:t>
+      </w:r>
+      <w:proofErr w:type="spellStart"/>
+      <w:r>
+        <w:t>text</w:t>
+      </w:r>
+      <w:proofErr w:type="spellEnd"/>
+      <w:r>
+        <w:t>" id="</w:t>
+      </w:r>
+      <w:proofErr w:type="spellStart"/>
+      <w:r>
+        <w:t>fname</w:t>
+      </w:r>
+      <w:proofErr w:type="spellEnd"/>
+      <w:r>
+        <w:t xml:space="preserve">" </w:t>
+      </w:r>
+      <w:proofErr w:type="spellStart"/>
+      <w:r>
+        <w:t>name</w:t>
+      </w:r>
+      <w:proofErr w:type="spellEnd"/>
+      <w:r>
+        <w:t>="</w:t>
+      </w:r>
+      <w:proofErr w:type="spellStart"/>
+      <w:r>
+        <w:t>fname</w:t>
+      </w:r>
+      <w:proofErr w:type="spellEnd"/>
+      <w:r>
+        <w:t>"&gt;&lt;</w:t>
+      </w:r>
+      <w:proofErr w:type="spellStart"/>
+      <w:r>
+        <w:t>br</w:t>
+      </w:r>
+      <w:proofErr w:type="spellEnd"/>
+      <w:r>
+        <w:t>&gt;&lt;</w:t>
+      </w:r>
+      <w:proofErr w:type="spellStart"/>
+      <w:r>
+        <w:t>br</w:t>
+      </w:r>
+      <w:proofErr w:type="spellEnd"/>
+      <w:r>
+        <w:t>&gt;</w:t>
+      </w:r>
+    </w:p>
+    <w:p>
+      <w:r>
+        <w:t xml:space="preserve">  &lt;</w:t>
+      </w:r>
+      <w:proofErr w:type="gramStart"/>
+      <w:r>
+        <w:t>input</w:t>
+      </w:r>
+      <w:proofErr w:type="gramEnd"/>
+      <w:r>
+        <w:t xml:space="preserve"> type="</w:t>
+      </w:r>
+      <w:proofErr w:type="spellStart"/>
+      <w:r>
+        <w:t>submit</w:t>
+      </w:r>
+      <w:proofErr w:type="spellEnd"/>
+      <w:r>
+        <w:t>" value="</w:t>
+      </w:r>
+      <w:proofErr w:type="spellStart"/>
+      <w:r>
+        <w:t>Submit</w:t>
+      </w:r>
+      <w:proofErr w:type="spellEnd"/>
+      <w:r>
+        <w:t>"&gt;</w:t>
+      </w:r>
+    </w:p>
+    <w:p>
+      <w:r>
+        <w:t>&lt;/</w:t>
+      </w:r>
+      <w:proofErr w:type="spellStart"/>
+      <w:r>
+        <w:t>form</w:t>
+      </w:r>
+      <w:proofErr w:type="spellEnd"/>
+      <w:r>
+        <w:t>&gt;</w:t>
       </w:r>
     </w:p>
     <w:p/>
     <w:p>
-      <w:r>
-        <w:t>for = accessibilité (malvoyant, malentendant)</w:t>
-      </w:r>
-    </w:p>
-    <w:p>
-      <w:r>
-        <w:t>id et name =</w:t>
+      <w:proofErr w:type="gramStart"/>
+      <w:r>
+        <w:t>for</w:t>
+      </w:r>
+      <w:proofErr w:type="gramEnd"/>
+      <w:r>
+        <w:t xml:space="preserve"> = accessibilité (malvoyant, malentendant)</w:t>
+      </w:r>
+    </w:p>
+    <w:p>
+      <w:proofErr w:type="gramStart"/>
+      <w:r>
+        <w:t>id</w:t>
+      </w:r>
+      <w:proofErr w:type="gramEnd"/>
+      <w:r>
+        <w:t xml:space="preserve"> et </w:t>
+      </w:r>
+      <w:proofErr w:type="spellStart"/>
+      <w:r>
+        <w:t>name</w:t>
+      </w:r>
+      <w:proofErr w:type="spellEnd"/>
+      <w:r>
+        <w:t xml:space="preserve"> =</w:t>
       </w:r>
       <w:r>
         <w:t xml:space="preserve"> il vaut mieux garder la</w:t>
@@ -84,15 +240,28 @@
       </w:r>
     </w:p>
     <w:p>
-      <w:r>
-        <w:rPr>
-          <w:b/>
-        </w:rPr>
-        <w:t xml:space="preserve">id </w:t>
-      </w:r>
-      <w:r>
-        <w:t>= pour CSS ET javascript</w:t>
-      </w:r>
+      <w:proofErr w:type="gramStart"/>
+      <w:r>
+        <w:rPr>
+          <w:b/>
+        </w:rPr>
+        <w:t>id</w:t>
+      </w:r>
+      <w:proofErr w:type="gramEnd"/>
+      <w:r>
+        <w:rPr>
+          <w:b/>
+        </w:rPr>
+        <w:t xml:space="preserve"> </w:t>
+      </w:r>
+      <w:r>
+        <w:t xml:space="preserve">= pour CSS ET </w:t>
+      </w:r>
+      <w:proofErr w:type="spellStart"/>
+      <w:r>
+        <w:t>javascript</w:t>
+      </w:r>
+      <w:proofErr w:type="spellEnd"/>
     </w:p>
     <w:p>
       <w:r>
@@ -124,37 +293,143 @@
     </w:p>
     <w:p>
       <w:r>
-        <w:t>&lt;form action="/action_page.php"&gt;</w:t>
-      </w:r>
-    </w:p>
-    <w:p>
-      <w:r>
-        <w:t xml:space="preserve">  &lt;label for="cars"&gt;Choose a car:&lt;/label&gt;</w:t>
-      </w:r>
-    </w:p>
-    <w:p>
-      <w:r>
-        <w:t xml:space="preserve">  &lt;select id="cars" name="cars"&gt;</w:t>
-      </w:r>
-    </w:p>
-    <w:p>
-      <w:r>
-        <w:t xml:space="preserve">    &lt;option value="volvo"&gt;Volvo&lt;/option&gt;</w:t>
-      </w:r>
-    </w:p>
-    <w:p>
-      <w:r>
-        <w:t xml:space="preserve">    &lt;option value="saab"&gt;Saab&lt;/option&gt;</w:t>
-      </w:r>
-    </w:p>
-    <w:p>
-      <w:r>
-        <w:t xml:space="preserve">    &lt;option value="fiat"&gt;Fiat&lt;/option&gt;</w:t>
-      </w:r>
-    </w:p>
-    <w:p>
-      <w:r>
-        <w:t xml:space="preserve">    &lt;option value="audi"&gt;Audi&lt;/option&gt;</w:t>
+        <w:t>&lt;</w:t>
+      </w:r>
+      <w:proofErr w:type="spellStart"/>
+      <w:proofErr w:type="gramStart"/>
+      <w:r>
+        <w:t>form</w:t>
+      </w:r>
+      <w:proofErr w:type="spellEnd"/>
+      <w:proofErr w:type="gramEnd"/>
+      <w:r>
+        <w:t xml:space="preserve"> action="/</w:t>
+      </w:r>
+      <w:proofErr w:type="spellStart"/>
+      <w:r>
+        <w:t>action_page.php</w:t>
+      </w:r>
+      <w:proofErr w:type="spellEnd"/>
+      <w:r>
+        <w:t>"&gt;</w:t>
+      </w:r>
+    </w:p>
+    <w:p>
+      <w:r>
+        <w:t xml:space="preserve">  &lt;</w:t>
+      </w:r>
+      <w:proofErr w:type="gramStart"/>
+      <w:r>
+        <w:t>label</w:t>
+      </w:r>
+      <w:proofErr w:type="gramEnd"/>
+      <w:r>
+        <w:t xml:space="preserve"> for="cars"&gt;</w:t>
+      </w:r>
+      <w:proofErr w:type="spellStart"/>
+      <w:r>
+        <w:t>Choose</w:t>
+      </w:r>
+      <w:proofErr w:type="spellEnd"/>
+      <w:r>
+        <w:t xml:space="preserve"> a car:&lt;/label&gt;</w:t>
+      </w:r>
+    </w:p>
+    <w:p>
+      <w:r>
+        <w:t xml:space="preserve">  &lt;</w:t>
+      </w:r>
+      <w:proofErr w:type="gramStart"/>
+      <w:r>
+        <w:t>select</w:t>
+      </w:r>
+      <w:proofErr w:type="gramEnd"/>
+      <w:r>
+        <w:t xml:space="preserve"> id="cars" </w:t>
+      </w:r>
+      <w:proofErr w:type="spellStart"/>
+      <w:r>
+        <w:t>name</w:t>
+      </w:r>
+      <w:proofErr w:type="spellEnd"/>
+      <w:r>
+        <w:t>="cars"&gt;</w:t>
+      </w:r>
+    </w:p>
+    <w:p>
+      <w:r>
+        <w:t xml:space="preserve">    &lt;</w:t>
+      </w:r>
+      <w:proofErr w:type="gramStart"/>
+      <w:r>
+        <w:t>option</w:t>
+      </w:r>
+      <w:proofErr w:type="gramEnd"/>
+      <w:r>
+        <w:t xml:space="preserve"> value="</w:t>
+      </w:r>
+      <w:proofErr w:type="spellStart"/>
+      <w:r>
+        <w:t>volvo</w:t>
+      </w:r>
+      <w:proofErr w:type="spellEnd"/>
+      <w:r>
+        <w:t>"&gt;Volvo&lt;/option&gt;</w:t>
+      </w:r>
+    </w:p>
+    <w:p>
+      <w:r>
+        <w:t xml:space="preserve">    &lt;</w:t>
+      </w:r>
+      <w:proofErr w:type="gramStart"/>
+      <w:r>
+        <w:t>option</w:t>
+      </w:r>
+      <w:proofErr w:type="gramEnd"/>
+      <w:r>
+        <w:t xml:space="preserve"> value="</w:t>
+      </w:r>
+      <w:proofErr w:type="spellStart"/>
+      <w:r>
+        <w:t>saab</w:t>
+      </w:r>
+      <w:proofErr w:type="spellEnd"/>
+      <w:r>
+        <w:t>"&gt;Saab&lt;/option&gt;</w:t>
+      </w:r>
+    </w:p>
+    <w:p>
+      <w:r>
+        <w:t xml:space="preserve">    &lt;</w:t>
+      </w:r>
+      <w:proofErr w:type="gramStart"/>
+      <w:r>
+        <w:t>option</w:t>
+      </w:r>
+      <w:proofErr w:type="gramEnd"/>
+      <w:r>
+        <w:t xml:space="preserve"> value="fiat"&gt;Fiat&lt;/option&gt;</w:t>
+      </w:r>
+    </w:p>
+    <w:p>
+      <w:r>
+        <w:t xml:space="preserve">    &lt;</w:t>
+      </w:r>
+      <w:proofErr w:type="gramStart"/>
+      <w:r>
+        <w:t>option</w:t>
+      </w:r>
+      <w:proofErr w:type="gramEnd"/>
+      <w:r>
+        <w:t xml:space="preserve"> value="</w:t>
+      </w:r>
+      <w:proofErr w:type="spellStart"/>
+      <w:r>
+        <w:t>audi</w:t>
+      </w:r>
+      <w:proofErr w:type="spellEnd"/>
+      <w:r>
+        <w:t>"&gt;Audi&lt;/option&gt;</w:t>
       </w:r>
     </w:p>
     <w:p>
@@ -164,12 +439,36 @@
     </w:p>
     <w:p>
       <w:r>
-        <w:t xml:space="preserve">  &lt;input type="submit"&gt;</w:t>
-      </w:r>
-    </w:p>
-    <w:p>
-      <w:r>
-        <w:t>&lt;/form&gt;</w:t>
+        <w:t xml:space="preserve">  &lt;</w:t>
+      </w:r>
+      <w:proofErr w:type="gramStart"/>
+      <w:r>
+        <w:t>input</w:t>
+      </w:r>
+      <w:proofErr w:type="gramEnd"/>
+      <w:r>
+        <w:t xml:space="preserve"> type="</w:t>
+      </w:r>
+      <w:proofErr w:type="spellStart"/>
+      <w:r>
+        <w:t>submit</w:t>
+      </w:r>
+      <w:proofErr w:type="spellEnd"/>
+      <w:r>
+        <w:t>"&gt;</w:t>
+      </w:r>
+    </w:p>
+    <w:p>
+      <w:r>
+        <w:t>&lt;/</w:t>
+      </w:r>
+      <w:proofErr w:type="spellStart"/>
+      <w:r>
+        <w:t>form</w:t>
+      </w:r>
+      <w:proofErr w:type="spellEnd"/>
+      <w:r>
+        <w:t>&gt;</w:t>
       </w:r>
     </w:p>
     <w:p/>
@@ -180,7 +479,23 @@
     </w:p>
     <w:p>
       <w:r>
-        <w:t xml:space="preserve">&lt;select id=« sexe » name= « sexe »&gt; </w:t>
+        <w:t>&lt;</w:t>
+      </w:r>
+      <w:proofErr w:type="gramStart"/>
+      <w:r>
+        <w:t>select</w:t>
+      </w:r>
+      <w:proofErr w:type="gramEnd"/>
+      <w:r>
+        <w:t xml:space="preserve"> id=« sexe » </w:t>
+      </w:r>
+      <w:proofErr w:type="spellStart"/>
+      <w:r>
+        <w:t>name</w:t>
+      </w:r>
+      <w:proofErr w:type="spellEnd"/>
+      <w:r>
+        <w:t xml:space="preserve">= « sexe »&gt; </w:t>
       </w:r>
     </w:p>
     <w:p>
@@ -188,7 +503,15 @@
         <w:ind w:firstLine="708"/>
       </w:pPr>
       <w:r>
-        <w:t>&lt;option value= « 1 »&gt;homme&lt;/option&gt; </w:t>
+        <w:t>&lt;</w:t>
+      </w:r>
+      <w:proofErr w:type="gramStart"/>
+      <w:r>
+        <w:t>option</w:t>
+      </w:r>
+      <w:proofErr w:type="gramEnd"/>
+      <w:r>
+        <w:t xml:space="preserve"> value= « 1 »&gt;homme&lt;/option&gt; </w:t>
       </w:r>
     </w:p>
     <w:p>
@@ -196,7 +519,15 @@
         <w:ind w:firstLine="708"/>
       </w:pPr>
       <w:r>
-        <w:t>&lt;option value= « 2 »&gt;femme&lt;/option&gt;</w:t>
+        <w:t>&lt;</w:t>
+      </w:r>
+      <w:proofErr w:type="gramStart"/>
+      <w:r>
+        <w:t>option</w:t>
+      </w:r>
+      <w:proofErr w:type="gramEnd"/>
+      <w:r>
+        <w:t xml:space="preserve"> value= « 2 »&gt;femme&lt;/option&gt;</w:t>
       </w:r>
     </w:p>
     <w:p>
@@ -268,6 +599,7 @@
         </w:rPr>
         <w:t>L’élément &lt;</w:t>
       </w:r>
+      <w:proofErr w:type="spellStart"/>
       <w:r>
         <w:rPr>
           <w:b/>
@@ -286,6 +618,7 @@
         </w:rPr>
         <w:t>area</w:t>
       </w:r>
+      <w:proofErr w:type="spellEnd"/>
       <w:r>
         <w:rPr>
           <w:b/>
@@ -295,27 +628,145 @@
     </w:p>
     <w:p>
       <w:r>
-        <w:t>&lt;form action="/action_page.php"&gt;</w:t>
-      </w:r>
-    </w:p>
-    <w:p>
-      <w:r>
-        <w:t xml:space="preserve">  &lt;textarea name="message" rows="10" cols="30"&gt;The cat was playing in the garden.&lt;/textarea&gt;</w:t>
-      </w:r>
-    </w:p>
-    <w:p>
-      <w:r>
-        <w:t xml:space="preserve">  &lt;br&gt;&lt;br&gt;</w:t>
-      </w:r>
-    </w:p>
-    <w:p>
-      <w:r>
-        <w:t xml:space="preserve">  &lt;input type="submit"&gt;</w:t>
-      </w:r>
-    </w:p>
-    <w:p>
-      <w:r>
-        <w:t>&lt;/form&gt;</w:t>
+        <w:t>&lt;</w:t>
+      </w:r>
+      <w:proofErr w:type="spellStart"/>
+      <w:proofErr w:type="gramStart"/>
+      <w:r>
+        <w:t>form</w:t>
+      </w:r>
+      <w:proofErr w:type="spellEnd"/>
+      <w:proofErr w:type="gramEnd"/>
+      <w:r>
+        <w:t xml:space="preserve"> action="/</w:t>
+      </w:r>
+      <w:proofErr w:type="spellStart"/>
+      <w:r>
+        <w:t>action_page.php</w:t>
+      </w:r>
+      <w:proofErr w:type="spellEnd"/>
+      <w:r>
+        <w:t>"&gt;</w:t>
+      </w:r>
+    </w:p>
+    <w:p>
+      <w:r>
+        <w:t xml:space="preserve">  &lt;</w:t>
+      </w:r>
+      <w:proofErr w:type="spellStart"/>
+      <w:proofErr w:type="gramStart"/>
+      <w:r>
+        <w:t>textarea</w:t>
+      </w:r>
+      <w:proofErr w:type="spellEnd"/>
+      <w:proofErr w:type="gramEnd"/>
+      <w:r>
+        <w:t xml:space="preserve"> </w:t>
+      </w:r>
+      <w:proofErr w:type="spellStart"/>
+      <w:r>
+        <w:t>name</w:t>
+      </w:r>
+      <w:proofErr w:type="spellEnd"/>
+      <w:r>
+        <w:t xml:space="preserve">="message" </w:t>
+      </w:r>
+      <w:proofErr w:type="spellStart"/>
+      <w:r>
+        <w:t>rows</w:t>
+      </w:r>
+      <w:proofErr w:type="spellEnd"/>
+      <w:r>
+        <w:t xml:space="preserve">="10" cols="30"&gt;The cat </w:t>
+      </w:r>
+      <w:proofErr w:type="spellStart"/>
+      <w:r>
+        <w:t>was</w:t>
+      </w:r>
+      <w:proofErr w:type="spellEnd"/>
+      <w:r>
+        <w:t xml:space="preserve"> </w:t>
+      </w:r>
+      <w:proofErr w:type="spellStart"/>
+      <w:r>
+        <w:t>playing</w:t>
+      </w:r>
+      <w:proofErr w:type="spellEnd"/>
+      <w:r>
+        <w:t xml:space="preserve"> in the </w:t>
+      </w:r>
+      <w:proofErr w:type="spellStart"/>
+      <w:r>
+        <w:t>garden</w:t>
+      </w:r>
+      <w:proofErr w:type="spellEnd"/>
+      <w:r>
+        <w:t>.&lt;/</w:t>
+      </w:r>
+      <w:proofErr w:type="spellStart"/>
+      <w:r>
+        <w:t>textarea</w:t>
+      </w:r>
+      <w:proofErr w:type="spellEnd"/>
+      <w:r>
+        <w:t>&gt;</w:t>
+      </w:r>
+    </w:p>
+    <w:p>
+      <w:r>
+        <w:t xml:space="preserve">  &lt;</w:t>
+      </w:r>
+      <w:proofErr w:type="spellStart"/>
+      <w:proofErr w:type="gramStart"/>
+      <w:r>
+        <w:t>br</w:t>
+      </w:r>
+      <w:proofErr w:type="spellEnd"/>
+      <w:proofErr w:type="gramEnd"/>
+      <w:r>
+        <w:t>&gt;&lt;</w:t>
+      </w:r>
+      <w:proofErr w:type="spellStart"/>
+      <w:r>
+        <w:t>br</w:t>
+      </w:r>
+      <w:proofErr w:type="spellEnd"/>
+      <w:r>
+        <w:t>&gt;</w:t>
+      </w:r>
+    </w:p>
+    <w:p>
+      <w:r>
+        <w:t xml:space="preserve">  &lt;</w:t>
+      </w:r>
+      <w:proofErr w:type="gramStart"/>
+      <w:r>
+        <w:t>input</w:t>
+      </w:r>
+      <w:proofErr w:type="gramEnd"/>
+      <w:r>
+        <w:t xml:space="preserve"> type="</w:t>
+      </w:r>
+      <w:proofErr w:type="spellStart"/>
+      <w:r>
+        <w:t>submit</w:t>
+      </w:r>
+      <w:proofErr w:type="spellEnd"/>
+      <w:r>
+        <w:t>"&gt;</w:t>
+      </w:r>
+    </w:p>
+    <w:p>
+      <w:r>
+        <w:t>&lt;/</w:t>
+      </w:r>
+      <w:proofErr w:type="spellStart"/>
+      <w:r>
+        <w:t>form</w:t>
+      </w:r>
+      <w:proofErr w:type="spellEnd"/>
+      <w:r>
+        <w:t>&gt;</w:t>
       </w:r>
     </w:p>
     <w:p>
@@ -327,8 +778,13 @@
         </w:numPr>
       </w:pPr>
       <w:r>
-        <w:t>Saisit multiligne</w:t>
-      </w:r>
+        <w:t xml:space="preserve">Saisit </w:t>
+      </w:r>
+      <w:proofErr w:type="spellStart"/>
+      <w:r>
+        <w:t>multiligne</w:t>
+      </w:r>
+      <w:proofErr w:type="spellEnd"/>
     </w:p>
     <w:p>
       <w:pPr>
@@ -359,12 +815,14 @@
         </w:rPr>
         <w:t>L’élément &lt;</w:t>
       </w:r>
+      <w:proofErr w:type="spellStart"/>
       <w:r>
         <w:rPr>
           <w:b/>
         </w:rPr>
         <w:t>button</w:t>
       </w:r>
+      <w:proofErr w:type="spellEnd"/>
       <w:r>
         <w:rPr>
           <w:b/>
@@ -374,13 +832,65 @@
     </w:p>
     <w:p>
       <w:r>
-        <w:t>&lt;button type="button" onclick="alert('Hello World!')"&gt;Click Me!&lt;/button&gt;</w:t>
-      </w:r>
-    </w:p>
-    <w:p>
-      <w:r>
-        <w:t>Onclick - fonction Javascript</w:t>
-      </w:r>
+        <w:t>&lt;</w:t>
+      </w:r>
+      <w:proofErr w:type="spellStart"/>
+      <w:proofErr w:type="gramStart"/>
+      <w:r>
+        <w:t>button</w:t>
+      </w:r>
+      <w:proofErr w:type="spellEnd"/>
+      <w:proofErr w:type="gramEnd"/>
+      <w:r>
+        <w:t xml:space="preserve"> type="</w:t>
+      </w:r>
+      <w:proofErr w:type="spellStart"/>
+      <w:r>
+        <w:t>button</w:t>
+      </w:r>
+      <w:proofErr w:type="spellEnd"/>
+      <w:r>
+        <w:t xml:space="preserve">" </w:t>
+      </w:r>
+      <w:proofErr w:type="spellStart"/>
+      <w:r>
+        <w:t>onclick</w:t>
+      </w:r>
+      <w:proofErr w:type="spellEnd"/>
+      <w:r>
+        <w:t>="</w:t>
+      </w:r>
+      <w:proofErr w:type="spellStart"/>
+      <w:r>
+        <w:t>alert</w:t>
+      </w:r>
+      <w:proofErr w:type="spellEnd"/>
+      <w:r>
+        <w:t>('Hello World!')"&gt;Click Me!&lt;/</w:t>
+      </w:r>
+      <w:proofErr w:type="spellStart"/>
+      <w:r>
+        <w:t>button</w:t>
+      </w:r>
+      <w:proofErr w:type="spellEnd"/>
+      <w:r>
+        <w:t>&gt;</w:t>
+      </w:r>
+    </w:p>
+    <w:p>
+      <w:proofErr w:type="spellStart"/>
+      <w:r>
+        <w:t>Onclick</w:t>
+      </w:r>
+      <w:proofErr w:type="spellEnd"/>
+      <w:r>
+        <w:t xml:space="preserve"> - fonction </w:t>
+      </w:r>
+      <w:proofErr w:type="spellStart"/>
+      <w:r>
+        <w:t>Javascript</w:t>
+      </w:r>
+      <w:proofErr w:type="spellEnd"/>
     </w:p>
     <w:p/>
     <w:p/>
@@ -390,11 +900,47 @@
           <w:b/>
         </w:rPr>
       </w:pPr>
-      <w:r>
-        <w:rPr>
-          <w:b/>
-        </w:rPr>
-        <w:t>Elements &lt;fieldset&gt; et &lt;legend&gt;</w:t>
+      <w:proofErr w:type="spellStart"/>
+      <w:r>
+        <w:rPr>
+          <w:b/>
+        </w:rPr>
+        <w:t>Elements</w:t>
+      </w:r>
+      <w:proofErr w:type="spellEnd"/>
+      <w:r>
+        <w:rPr>
+          <w:b/>
+        </w:rPr>
+        <w:t xml:space="preserve"> &lt;</w:t>
+      </w:r>
+      <w:proofErr w:type="spellStart"/>
+      <w:r>
+        <w:rPr>
+          <w:b/>
+        </w:rPr>
+        <w:t>fieldset</w:t>
+      </w:r>
+      <w:proofErr w:type="spellEnd"/>
+      <w:r>
+        <w:rPr>
+          <w:b/>
+        </w:rPr>
+        <w:t>&gt; et &lt;</w:t>
+      </w:r>
+      <w:proofErr w:type="spellStart"/>
+      <w:r>
+        <w:rPr>
+          <w:b/>
+        </w:rPr>
+        <w:t>legend</w:t>
+      </w:r>
+      <w:proofErr w:type="spellEnd"/>
+      <w:r>
+        <w:rPr>
+          <w:b/>
+        </w:rPr>
+        <w:t>&gt;</w:t>
       </w:r>
     </w:p>
     <w:p>
@@ -415,12 +961,14 @@
         </w:rPr>
         <w:t>L’élément &lt;</w:t>
       </w:r>
+      <w:proofErr w:type="spellStart"/>
       <w:r>
         <w:rPr>
           <w:b/>
         </w:rPr>
         <w:t>Datalist</w:t>
       </w:r>
+      <w:proofErr w:type="spellEnd"/>
       <w:r>
         <w:rPr>
           <w:b/>
@@ -430,57 +978,189 @@
     </w:p>
     <w:p>
       <w:r>
-        <w:t>&lt;form action="/action_page.php"&gt;</w:t>
-      </w:r>
-    </w:p>
-    <w:p>
-      <w:r>
-        <w:t xml:space="preserve">  &lt;input list="browsers" name="browser"&gt;</w:t>
-      </w:r>
-    </w:p>
-    <w:p>
-      <w:r>
-        <w:t xml:space="preserve">  &lt;datalist id="browsers"&gt;</w:t>
-      </w:r>
-    </w:p>
-    <w:p>
-      <w:r>
-        <w:t xml:space="preserve">    &lt;option value="Internet Explorer"&gt;</w:t>
-      </w:r>
-    </w:p>
-    <w:p>
-      <w:r>
-        <w:t xml:space="preserve">    &lt;option value="Firefox"&gt;</w:t>
-      </w:r>
-    </w:p>
-    <w:p>
-      <w:r>
-        <w:t xml:space="preserve">    &lt;option value="Chrome"&gt;</w:t>
-      </w:r>
-    </w:p>
-    <w:p>
-      <w:r>
-        <w:t xml:space="preserve">    &lt;option value="Opera"&gt;</w:t>
-      </w:r>
-    </w:p>
-    <w:p>
-      <w:r>
-        <w:t xml:space="preserve">    &lt;option value="Safari"&gt;</w:t>
-      </w:r>
-    </w:p>
-    <w:p>
-      <w:r>
-        <w:t xml:space="preserve">  &lt;/datalist&gt;</w:t>
-      </w:r>
-    </w:p>
-    <w:p>
-      <w:r>
-        <w:t xml:space="preserve">  &lt;input type="submit"&gt;</w:t>
-      </w:r>
-    </w:p>
-    <w:p>
-      <w:r>
-        <w:t>&lt;/form&gt;</w:t>
+        <w:t>&lt;</w:t>
+      </w:r>
+      <w:proofErr w:type="spellStart"/>
+      <w:proofErr w:type="gramStart"/>
+      <w:r>
+        <w:t>form</w:t>
+      </w:r>
+      <w:proofErr w:type="spellEnd"/>
+      <w:proofErr w:type="gramEnd"/>
+      <w:r>
+        <w:t xml:space="preserve"> action="/</w:t>
+      </w:r>
+      <w:proofErr w:type="spellStart"/>
+      <w:r>
+        <w:t>action_page.php</w:t>
+      </w:r>
+      <w:proofErr w:type="spellEnd"/>
+      <w:r>
+        <w:t>"&gt;</w:t>
+      </w:r>
+    </w:p>
+    <w:p>
+      <w:r>
+        <w:t xml:space="preserve">  &lt;</w:t>
+      </w:r>
+      <w:proofErr w:type="gramStart"/>
+      <w:r>
+        <w:t>input</w:t>
+      </w:r>
+      <w:proofErr w:type="gramEnd"/>
+      <w:r>
+        <w:t xml:space="preserve"> </w:t>
+      </w:r>
+      <w:proofErr w:type="spellStart"/>
+      <w:r>
+        <w:t>list</w:t>
+      </w:r>
+      <w:proofErr w:type="spellEnd"/>
+      <w:r>
+        <w:t xml:space="preserve">="browsers" </w:t>
+      </w:r>
+      <w:proofErr w:type="spellStart"/>
+      <w:r>
+        <w:t>name</w:t>
+      </w:r>
+      <w:proofErr w:type="spellEnd"/>
+      <w:r>
+        <w:t>="browser"&gt;</w:t>
+      </w:r>
+    </w:p>
+    <w:p>
+      <w:r>
+        <w:t xml:space="preserve">  &lt;</w:t>
+      </w:r>
+      <w:proofErr w:type="spellStart"/>
+      <w:proofErr w:type="gramStart"/>
+      <w:r>
+        <w:t>datalist</w:t>
+      </w:r>
+      <w:proofErr w:type="spellEnd"/>
+      <w:proofErr w:type="gramEnd"/>
+      <w:r>
+        <w:t xml:space="preserve"> id="browsers"&gt;</w:t>
+      </w:r>
+    </w:p>
+    <w:p>
+      <w:r>
+        <w:t xml:space="preserve">    &lt;</w:t>
+      </w:r>
+      <w:proofErr w:type="gramStart"/>
+      <w:r>
+        <w:t>option</w:t>
+      </w:r>
+      <w:proofErr w:type="gramEnd"/>
+      <w:r>
+        <w:t xml:space="preserve"> value="Internet Explorer"&gt;</w:t>
+      </w:r>
+    </w:p>
+    <w:p>
+      <w:r>
+        <w:t xml:space="preserve">    &lt;</w:t>
+      </w:r>
+      <w:proofErr w:type="gramStart"/>
+      <w:r>
+        <w:t>option</w:t>
+      </w:r>
+      <w:proofErr w:type="gramEnd"/>
+      <w:r>
+        <w:t xml:space="preserve"> value="Firefox"&gt;</w:t>
+      </w:r>
+    </w:p>
+    <w:p>
+      <w:r>
+        <w:t xml:space="preserve">    &lt;</w:t>
+      </w:r>
+      <w:proofErr w:type="gramStart"/>
+      <w:r>
+        <w:t>option</w:t>
+      </w:r>
+      <w:proofErr w:type="gramEnd"/>
+      <w:r>
+        <w:t xml:space="preserve"> value="Chrome"&gt;</w:t>
+      </w:r>
+    </w:p>
+    <w:p>
+      <w:r>
+        <w:t xml:space="preserve">    &lt;</w:t>
+      </w:r>
+      <w:proofErr w:type="gramStart"/>
+      <w:r>
+        <w:t>option</w:t>
+      </w:r>
+      <w:proofErr w:type="gramEnd"/>
+      <w:r>
+        <w:t xml:space="preserve"> value="</w:t>
+      </w:r>
+      <w:proofErr w:type="spellStart"/>
+      <w:r>
+        <w:t>Opera</w:t>
+      </w:r>
+      <w:proofErr w:type="spellEnd"/>
+      <w:r>
+        <w:t>"&gt;</w:t>
+      </w:r>
+    </w:p>
+    <w:p>
+      <w:r>
+        <w:t xml:space="preserve">    &lt;</w:t>
+      </w:r>
+      <w:proofErr w:type="gramStart"/>
+      <w:r>
+        <w:t>option</w:t>
+      </w:r>
+      <w:proofErr w:type="gramEnd"/>
+      <w:r>
+        <w:t xml:space="preserve"> value="Safari"&gt;</w:t>
+      </w:r>
+    </w:p>
+    <w:p>
+      <w:r>
+        <w:t xml:space="preserve">  &lt;/</w:t>
+      </w:r>
+      <w:proofErr w:type="spellStart"/>
+      <w:r>
+        <w:t>datalist</w:t>
+      </w:r>
+      <w:proofErr w:type="spellEnd"/>
+      <w:r>
+        <w:t>&gt;</w:t>
+      </w:r>
+    </w:p>
+    <w:p>
+      <w:r>
+        <w:t xml:space="preserve">  &lt;</w:t>
+      </w:r>
+      <w:proofErr w:type="gramStart"/>
+      <w:r>
+        <w:t>input</w:t>
+      </w:r>
+      <w:proofErr w:type="gramEnd"/>
+      <w:r>
+        <w:t xml:space="preserve"> type="</w:t>
+      </w:r>
+      <w:proofErr w:type="spellStart"/>
+      <w:r>
+        <w:t>submit</w:t>
+      </w:r>
+      <w:proofErr w:type="spellEnd"/>
+      <w:r>
+        <w:t>"&gt;</w:t>
+      </w:r>
+    </w:p>
+    <w:p>
+      <w:r>
+        <w:t>&lt;/</w:t>
+      </w:r>
+      <w:proofErr w:type="spellStart"/>
+      <w:r>
+        <w:t>form</w:t>
+      </w:r>
+      <w:proofErr w:type="spellEnd"/>
+      <w:r>
+        <w:t>&gt;</w:t>
       </w:r>
     </w:p>
     <w:p/>
@@ -529,15 +1209,36 @@
     </w:p>
     <w:p>
       <w:r>
-        <w:t>Serveur = notre application sera mis</w:t>
-      </w:r>
-      <w:r>
-        <w:t xml:space="preserve"> dans une machine, afin que l’appli soit accessible au monde entier. DATACENTER = stock plein de serveurs. Espace d’hébergement. PHP s’utilise que avec le serveur = langage coté serveur. </w:t>
-      </w:r>
-    </w:p>
-    <w:p>
-      <w:r>
-        <w:t xml:space="preserve">Nos pcs = client. </w:t>
+        <w:t xml:space="preserve">Serveur = notre application sera </w:t>
+      </w:r>
+      <w:proofErr w:type="gramStart"/>
+      <w:r>
+        <w:t>mis</w:t>
+      </w:r>
+      <w:proofErr w:type="gramEnd"/>
+      <w:r>
+        <w:t xml:space="preserve"> dans une machine, afin que l’appli soit accessible au monde entier. DATACENTER = stock plein de serveurs. Espace d’hébergement. PHP s’utilise </w:t>
+      </w:r>
+      <w:proofErr w:type="gramStart"/>
+      <w:r>
+        <w:t>que avec</w:t>
+      </w:r>
+      <w:proofErr w:type="gramEnd"/>
+      <w:r>
+        <w:t xml:space="preserve"> le serveur = langage coté serveur. </w:t>
+      </w:r>
+    </w:p>
+    <w:p>
+      <w:r>
+        <w:t xml:space="preserve">Nos </w:t>
+      </w:r>
+      <w:proofErr w:type="spellStart"/>
+      <w:r>
+        <w:t>pcs</w:t>
+      </w:r>
+      <w:proofErr w:type="spellEnd"/>
+      <w:r>
+        <w:t xml:space="preserve"> = client. </w:t>
       </w:r>
     </w:p>
     <w:p/>
@@ -632,8 +1333,16 @@
         <w:rPr>
           <w:b/>
         </w:rPr>
-        <w:t>Input type text</w:t>
-      </w:r>
+        <w:t xml:space="preserve">Input type </w:t>
+      </w:r>
+      <w:proofErr w:type="spellStart"/>
+      <w:r>
+        <w:rPr>
+          <w:b/>
+        </w:rPr>
+        <w:t>text</w:t>
+      </w:r>
+      <w:proofErr w:type="spellEnd"/>
       <w:r>
         <w:rPr>
           <w:b/>
@@ -643,23 +1352,63 @@
     </w:p>
     <w:p>
       <w:r>
-        <w:t>&lt;form action="/action_page.php"&gt;</w:t>
-      </w:r>
-    </w:p>
-    <w:p>
-      <w:pPr>
-        <w:rPr>
-          <w:b/>
-        </w:rPr>
-      </w:pPr>
-      <w:r>
-        <w:t xml:space="preserve">  &lt;label for="fname"&gt;First name:&lt;/label&gt;&lt;br&gt;</w:t>
+        <w:t>&lt;</w:t>
+      </w:r>
+      <w:proofErr w:type="spellStart"/>
+      <w:proofErr w:type="gramStart"/>
+      <w:r>
+        <w:t>form</w:t>
+      </w:r>
+      <w:proofErr w:type="spellEnd"/>
+      <w:proofErr w:type="gramEnd"/>
+      <w:r>
+        <w:t xml:space="preserve"> action="/</w:t>
+      </w:r>
+      <w:proofErr w:type="spellStart"/>
+      <w:r>
+        <w:t>action_page.php</w:t>
+      </w:r>
+      <w:proofErr w:type="spellEnd"/>
+      <w:r>
+        <w:t>"&gt;</w:t>
+      </w:r>
+    </w:p>
+    <w:p>
+      <w:pPr>
+        <w:rPr>
+          <w:b/>
+        </w:rPr>
+      </w:pPr>
+      <w:r>
+        <w:t xml:space="preserve">  &lt;label for="</w:t>
+      </w:r>
+      <w:proofErr w:type="spellStart"/>
+      <w:r>
+        <w:t>fname</w:t>
+      </w:r>
+      <w:proofErr w:type="spellEnd"/>
+      <w:r>
+        <w:t xml:space="preserve">"&gt;First </w:t>
+      </w:r>
+      <w:proofErr w:type="spellStart"/>
+      <w:r>
+        <w:t>name</w:t>
+      </w:r>
+      <w:proofErr w:type="spellEnd"/>
+      <w:r>
+        <w:t>:&lt;/label&gt;&lt;</w:t>
+      </w:r>
+      <w:proofErr w:type="spellStart"/>
+      <w:r>
+        <w:t>br</w:t>
+      </w:r>
+      <w:proofErr w:type="spellEnd"/>
+      <w:r>
+        <w:t>&gt;</w:t>
       </w:r>
       <w:r>
         <w:tab/>
       </w:r>
-      <w:bookmarkStart w:id="0" w:name="_GoBack"/>
-      <w:bookmarkEnd w:id="0"/>
       <w:r>
         <w:rPr>
           <w:b/>
@@ -681,27 +1430,195 @@
     </w:p>
     <w:p>
       <w:r>
-        <w:t xml:space="preserve">  &lt;input type="text" id="fname" name="fname"&gt;&lt;br&gt;</w:t>
-      </w:r>
-    </w:p>
-    <w:p>
-      <w:r>
-        <w:t xml:space="preserve">  &lt;label for="lname"&gt;Last name:&lt;/label&gt;&lt;br&gt;</w:t>
-      </w:r>
-    </w:p>
-    <w:p>
-      <w:r>
-        <w:t xml:space="preserve">  &lt;input type="text" id="lname" name="lname"&gt;&lt;br&gt;&lt;br&gt;</w:t>
-      </w:r>
-    </w:p>
-    <w:p>
-      <w:r>
-        <w:t xml:space="preserve">  &lt;input type="submit" value="Submit"&gt;</w:t>
-      </w:r>
-    </w:p>
-    <w:p>
-      <w:r>
-        <w:t>&lt;/form&gt;</w:t>
+        <w:t xml:space="preserve">  &lt;</w:t>
+      </w:r>
+      <w:proofErr w:type="gramStart"/>
+      <w:r>
+        <w:t>input</w:t>
+      </w:r>
+      <w:proofErr w:type="gramEnd"/>
+      <w:r>
+        <w:t xml:space="preserve"> type="</w:t>
+      </w:r>
+      <w:proofErr w:type="spellStart"/>
+      <w:r>
+        <w:t>text</w:t>
+      </w:r>
+      <w:proofErr w:type="spellEnd"/>
+      <w:r>
+        <w:t>" id="</w:t>
+      </w:r>
+      <w:proofErr w:type="spellStart"/>
+      <w:r>
+        <w:t>fname</w:t>
+      </w:r>
+      <w:proofErr w:type="spellEnd"/>
+      <w:r>
+        <w:t xml:space="preserve">" </w:t>
+      </w:r>
+      <w:proofErr w:type="spellStart"/>
+      <w:r>
+        <w:t>name</w:t>
+      </w:r>
+      <w:proofErr w:type="spellEnd"/>
+      <w:r>
+        <w:t>="</w:t>
+      </w:r>
+      <w:proofErr w:type="spellStart"/>
+      <w:r>
+        <w:t>fname</w:t>
+      </w:r>
+      <w:proofErr w:type="spellEnd"/>
+      <w:r>
+        <w:t>"&gt;&lt;</w:t>
+      </w:r>
+      <w:proofErr w:type="spellStart"/>
+      <w:r>
+        <w:t>br</w:t>
+      </w:r>
+      <w:proofErr w:type="spellEnd"/>
+      <w:r>
+        <w:t>&gt;</w:t>
+      </w:r>
+    </w:p>
+    <w:p>
+      <w:r>
+        <w:t xml:space="preserve">  &lt;</w:t>
+      </w:r>
+      <w:proofErr w:type="gramStart"/>
+      <w:r>
+        <w:t>label</w:t>
+      </w:r>
+      <w:proofErr w:type="gramEnd"/>
+      <w:r>
+        <w:t xml:space="preserve"> for="</w:t>
+      </w:r>
+      <w:proofErr w:type="spellStart"/>
+      <w:r>
+        <w:t>lname</w:t>
+      </w:r>
+      <w:proofErr w:type="spellEnd"/>
+      <w:r>
+        <w:t xml:space="preserve">"&gt;Last </w:t>
+      </w:r>
+      <w:proofErr w:type="spellStart"/>
+      <w:r>
+        <w:t>name</w:t>
+      </w:r>
+      <w:proofErr w:type="spellEnd"/>
+      <w:r>
+        <w:t>:&lt;/label&gt;&lt;</w:t>
+      </w:r>
+      <w:proofErr w:type="spellStart"/>
+      <w:r>
+        <w:t>br</w:t>
+      </w:r>
+      <w:proofErr w:type="spellEnd"/>
+      <w:r>
+        <w:t>&gt;</w:t>
+      </w:r>
+    </w:p>
+    <w:p>
+      <w:r>
+        <w:t xml:space="preserve">  &lt;</w:t>
+      </w:r>
+      <w:proofErr w:type="gramStart"/>
+      <w:r>
+        <w:t>input</w:t>
+      </w:r>
+      <w:proofErr w:type="gramEnd"/>
+      <w:r>
+        <w:t xml:space="preserve"> type="</w:t>
+      </w:r>
+      <w:proofErr w:type="spellStart"/>
+      <w:r>
+        <w:t>text</w:t>
+      </w:r>
+      <w:proofErr w:type="spellEnd"/>
+      <w:r>
+        <w:t>" id="</w:t>
+      </w:r>
+      <w:proofErr w:type="spellStart"/>
+      <w:r>
+        <w:t>lname</w:t>
+      </w:r>
+      <w:proofErr w:type="spellEnd"/>
+      <w:r>
+        <w:t xml:space="preserve">" </w:t>
+      </w:r>
+      <w:proofErr w:type="spellStart"/>
+      <w:r>
+        <w:t>name</w:t>
+      </w:r>
+      <w:proofErr w:type="spellEnd"/>
+      <w:r>
+        <w:t>="</w:t>
+      </w:r>
+      <w:proofErr w:type="spellStart"/>
+      <w:r>
+        <w:t>lname</w:t>
+      </w:r>
+      <w:proofErr w:type="spellEnd"/>
+      <w:r>
+        <w:t>"&gt;&lt;</w:t>
+      </w:r>
+      <w:proofErr w:type="spellStart"/>
+      <w:r>
+        <w:t>br</w:t>
+      </w:r>
+      <w:proofErr w:type="spellEnd"/>
+      <w:r>
+        <w:t>&gt;&lt;</w:t>
+      </w:r>
+      <w:proofErr w:type="spellStart"/>
+      <w:r>
+        <w:t>br</w:t>
+      </w:r>
+      <w:proofErr w:type="spellEnd"/>
+      <w:r>
+        <w:t>&gt;</w:t>
+      </w:r>
+    </w:p>
+    <w:p>
+      <w:r>
+        <w:t xml:space="preserve">  &lt;</w:t>
+      </w:r>
+      <w:proofErr w:type="gramStart"/>
+      <w:r>
+        <w:t>input</w:t>
+      </w:r>
+      <w:proofErr w:type="gramEnd"/>
+      <w:r>
+        <w:t xml:space="preserve"> type="</w:t>
+      </w:r>
+      <w:proofErr w:type="spellStart"/>
+      <w:r>
+        <w:t>submit</w:t>
+      </w:r>
+      <w:proofErr w:type="spellEnd"/>
+      <w:r>
+        <w:t>" value="</w:t>
+      </w:r>
+      <w:proofErr w:type="spellStart"/>
+      <w:r>
+        <w:t>Submit</w:t>
+      </w:r>
+      <w:proofErr w:type="spellEnd"/>
+      <w:r>
+        <w:t>"&gt;</w:t>
+      </w:r>
+    </w:p>
+    <w:p>
+      <w:r>
+        <w:t>&lt;/</w:t>
+      </w:r>
+      <w:proofErr w:type="spellStart"/>
+      <w:r>
+        <w:t>form</w:t>
+      </w:r>
+      <w:proofErr w:type="spellEnd"/>
+      <w:r>
+        <w:t>&gt;</w:t>
       </w:r>
     </w:p>
     <w:p>
@@ -723,7 +1640,21 @@
         <w:rPr>
           <w:b/>
         </w:rPr>
-        <w:t>vaut mieux utiliser la même valeur pour les 3 = name, for, id</w:t>
+        <w:t xml:space="preserve">vaut mieux utiliser la même valeur pour les 3 = </w:t>
+      </w:r>
+      <w:proofErr w:type="spellStart"/>
+      <w:r>
+        <w:rPr>
+          <w:b/>
+        </w:rPr>
+        <w:t>name</w:t>
+      </w:r>
+      <w:proofErr w:type="spellEnd"/>
+      <w:r>
+        <w:rPr>
+          <w:b/>
+        </w:rPr>
+        <w:t>, for, id</w:t>
       </w:r>
     </w:p>
     <w:p>
@@ -752,8 +1683,19 @@
           <w:color w:val="000000"/>
           <w:lang w:eastAsia="fr-FR"/>
         </w:rPr>
-        <w:t>Input Type Password</w:t>
-      </w:r>
+        <w:t xml:space="preserve">Input Type </w:t>
+      </w:r>
+      <w:proofErr w:type="spellStart"/>
+      <w:r>
+        <w:rPr>
+          <w:rFonts w:eastAsia="Times New Roman" w:cstheme="minorHAnsi"/>
+          <w:b/>
+          <w:color w:val="000000"/>
+          <w:lang w:eastAsia="fr-FR"/>
+        </w:rPr>
+        <w:t>Password</w:t>
+      </w:r>
+      <w:proofErr w:type="spellEnd"/>
     </w:p>
     <w:p>
       <w:r>
@@ -783,8 +1725,20 @@
           <w:sz w:val="22"/>
           <w:szCs w:val="22"/>
         </w:rPr>
-        <w:t>Input Type Submit</w:t>
-      </w:r>
+        <w:t xml:space="preserve">Input Type </w:t>
+      </w:r>
+      <w:proofErr w:type="spellStart"/>
+      <w:r>
+        <w:rPr>
+          <w:rFonts w:asciiTheme="minorHAnsi" w:hAnsiTheme="minorHAnsi" w:cstheme="minorHAnsi"/>
+          <w:bCs w:val="0"/>
+          <w:color w:val="000000"/>
+          <w:sz w:val="22"/>
+          <w:szCs w:val="22"/>
+        </w:rPr>
+        <w:t>Submit</w:t>
+      </w:r>
+      <w:proofErr w:type="spellEnd"/>
     </w:p>
     <w:p>
       <w:pPr>
@@ -812,7 +1766,31 @@
           <w:sz w:val="22"/>
           <w:szCs w:val="22"/>
         </w:rPr>
-        <w:t>Crée le submit = VALIDER</w:t>
+        <w:t xml:space="preserve">Crée le </w:t>
+      </w:r>
+      <w:proofErr w:type="spellStart"/>
+      <w:r>
+        <w:rPr>
+          <w:rFonts w:asciiTheme="minorHAnsi" w:hAnsiTheme="minorHAnsi" w:cstheme="minorHAnsi"/>
+          <w:b w:val="0"/>
+          <w:bCs w:val="0"/>
+          <w:color w:val="000000"/>
+          <w:sz w:val="22"/>
+          <w:szCs w:val="22"/>
+        </w:rPr>
+        <w:t>submit</w:t>
+      </w:r>
+      <w:proofErr w:type="spellEnd"/>
+      <w:r>
+        <w:rPr>
+          <w:rFonts w:asciiTheme="minorHAnsi" w:hAnsiTheme="minorHAnsi" w:cstheme="minorHAnsi"/>
+          <w:b w:val="0"/>
+          <w:bCs w:val="0"/>
+          <w:color w:val="000000"/>
+          <w:sz w:val="22"/>
+          <w:szCs w:val="22"/>
+        </w:rPr>
+        <w:t xml:space="preserve"> = VALIDER</w:t>
       </w:r>
     </w:p>
     <w:p>
@@ -1051,8 +2029,20 @@
           <w:sz w:val="22"/>
           <w:szCs w:val="22"/>
         </w:rPr>
-        <w:t>Input Type Checkbox</w:t>
-      </w:r>
+        <w:t xml:space="preserve">Input Type </w:t>
+      </w:r>
+      <w:proofErr w:type="spellStart"/>
+      <w:r>
+        <w:rPr>
+          <w:rFonts w:asciiTheme="minorHAnsi" w:hAnsiTheme="minorHAnsi" w:cstheme="minorHAnsi"/>
+          <w:bCs w:val="0"/>
+          <w:color w:val="000000"/>
+          <w:sz w:val="22"/>
+          <w:szCs w:val="22"/>
+        </w:rPr>
+        <w:t>Checkbox</w:t>
+      </w:r>
+      <w:proofErr w:type="spellEnd"/>
     </w:p>
     <w:p>
       <w:pPr>
@@ -1130,8 +2120,20 @@
           <w:sz w:val="22"/>
           <w:szCs w:val="22"/>
         </w:rPr>
-        <w:t>Input Type Color</w:t>
-      </w:r>
+        <w:t xml:space="preserve">Input Type </w:t>
+      </w:r>
+      <w:proofErr w:type="spellStart"/>
+      <w:r>
+        <w:rPr>
+          <w:rFonts w:asciiTheme="minorHAnsi" w:hAnsiTheme="minorHAnsi" w:cstheme="minorHAnsi"/>
+          <w:bCs w:val="0"/>
+          <w:color w:val="000000"/>
+          <w:sz w:val="22"/>
+          <w:szCs w:val="22"/>
+        </w:rPr>
+        <w:t>Color</w:t>
+      </w:r>
+      <w:proofErr w:type="spellEnd"/>
     </w:p>
     <w:p>
       <w:pPr>
@@ -1309,7 +2311,29 @@
           <w:sz w:val="22"/>
           <w:szCs w:val="22"/>
         </w:rPr>
-        <w:t>Input Type Datetime-local</w:t>
+        <w:t xml:space="preserve">Input Type </w:t>
+      </w:r>
+      <w:proofErr w:type="spellStart"/>
+      <w:r>
+        <w:rPr>
+          <w:rFonts w:asciiTheme="minorHAnsi" w:hAnsiTheme="minorHAnsi" w:cstheme="minorHAnsi"/>
+          <w:bCs w:val="0"/>
+          <w:color w:val="000000"/>
+          <w:sz w:val="22"/>
+          <w:szCs w:val="22"/>
+        </w:rPr>
+        <w:t>Datetime</w:t>
+      </w:r>
+      <w:proofErr w:type="spellEnd"/>
+      <w:r>
+        <w:rPr>
+          <w:rFonts w:asciiTheme="minorHAnsi" w:hAnsiTheme="minorHAnsi" w:cstheme="minorHAnsi"/>
+          <w:bCs w:val="0"/>
+          <w:color w:val="000000"/>
+          <w:sz w:val="22"/>
+          <w:szCs w:val="22"/>
+        </w:rPr>
+        <w:t>-local</w:t>
       </w:r>
     </w:p>
     <w:p>
@@ -1422,6 +2446,7 @@
           <w:szCs w:val="22"/>
         </w:rPr>
       </w:pPr>
+      <w:proofErr w:type="spellStart"/>
       <w:r>
         <w:rPr>
           <w:rFonts w:asciiTheme="minorHAnsi" w:hAnsiTheme="minorHAnsi" w:cstheme="minorHAnsi"/>
@@ -1430,7 +2455,172 @@
           <w:szCs w:val="22"/>
           <w:shd w:val="clear" w:color="auto" w:fill="FFFFFF"/>
         </w:rPr>
-        <w:t>Depending on browser support, the e-mail address can be automatically validated when submitted.</w:t>
+        <w:t>Depending</w:t>
+      </w:r>
+      <w:proofErr w:type="spellEnd"/>
+      <w:r>
+        <w:rPr>
+          <w:rFonts w:asciiTheme="minorHAnsi" w:hAnsiTheme="minorHAnsi" w:cstheme="minorHAnsi"/>
+          <w:color w:val="000000"/>
+          <w:sz w:val="22"/>
+          <w:szCs w:val="22"/>
+          <w:shd w:val="clear" w:color="auto" w:fill="FFFFFF"/>
+        </w:rPr>
+        <w:t xml:space="preserve"> on browser support, the e-mail </w:t>
+      </w:r>
+      <w:proofErr w:type="spellStart"/>
+      <w:r>
+        <w:rPr>
+          <w:rFonts w:asciiTheme="minorHAnsi" w:hAnsiTheme="minorHAnsi" w:cstheme="minorHAnsi"/>
+          <w:color w:val="000000"/>
+          <w:sz w:val="22"/>
+          <w:szCs w:val="22"/>
+          <w:shd w:val="clear" w:color="auto" w:fill="FFFFFF"/>
+        </w:rPr>
+        <w:t>address</w:t>
+      </w:r>
+      <w:proofErr w:type="spellEnd"/>
+      <w:r>
+        <w:rPr>
+          <w:rFonts w:asciiTheme="minorHAnsi" w:hAnsiTheme="minorHAnsi" w:cstheme="minorHAnsi"/>
+          <w:color w:val="000000"/>
+          <w:sz w:val="22"/>
+          <w:szCs w:val="22"/>
+          <w:shd w:val="clear" w:color="auto" w:fill="FFFFFF"/>
+        </w:rPr>
+        <w:t xml:space="preserve"> </w:t>
+      </w:r>
+      <w:proofErr w:type="spellStart"/>
+      <w:r>
+        <w:rPr>
+          <w:rFonts w:asciiTheme="minorHAnsi" w:hAnsiTheme="minorHAnsi" w:cstheme="minorHAnsi"/>
+          <w:color w:val="000000"/>
+          <w:sz w:val="22"/>
+          <w:szCs w:val="22"/>
+          <w:shd w:val="clear" w:color="auto" w:fill="FFFFFF"/>
+        </w:rPr>
+        <w:t>can</w:t>
+      </w:r>
+      <w:proofErr w:type="spellEnd"/>
+      <w:r>
+        <w:rPr>
+          <w:rFonts w:asciiTheme="minorHAnsi" w:hAnsiTheme="minorHAnsi" w:cstheme="minorHAnsi"/>
+          <w:color w:val="000000"/>
+          <w:sz w:val="22"/>
+          <w:szCs w:val="22"/>
+          <w:shd w:val="clear" w:color="auto" w:fill="FFFFFF"/>
+        </w:rPr>
+        <w:t xml:space="preserve"> </w:t>
+      </w:r>
+      <w:proofErr w:type="spellStart"/>
+      <w:r>
+        <w:rPr>
+          <w:rFonts w:asciiTheme="minorHAnsi" w:hAnsiTheme="minorHAnsi" w:cstheme="minorHAnsi"/>
+          <w:color w:val="000000"/>
+          <w:sz w:val="22"/>
+          <w:szCs w:val="22"/>
+          <w:shd w:val="clear" w:color="auto" w:fill="FFFFFF"/>
+        </w:rPr>
+        <w:t>be</w:t>
+      </w:r>
+      <w:proofErr w:type="spellEnd"/>
+      <w:r>
+        <w:rPr>
+          <w:rFonts w:asciiTheme="minorHAnsi" w:hAnsiTheme="minorHAnsi" w:cstheme="minorHAnsi"/>
+          <w:color w:val="000000"/>
+          <w:sz w:val="22"/>
+          <w:szCs w:val="22"/>
+          <w:shd w:val="clear" w:color="auto" w:fill="FFFFFF"/>
+        </w:rPr>
+        <w:t xml:space="preserve"> </w:t>
+      </w:r>
+      <w:proofErr w:type="spellStart"/>
+      <w:r>
+        <w:rPr>
+          <w:rFonts w:asciiTheme="minorHAnsi" w:hAnsiTheme="minorHAnsi" w:cstheme="minorHAnsi"/>
+          <w:color w:val="000000"/>
+          <w:sz w:val="22"/>
+          <w:szCs w:val="22"/>
+          <w:shd w:val="clear" w:color="auto" w:fill="FFFFFF"/>
+        </w:rPr>
+        <w:t>automatically</w:t>
+      </w:r>
+      <w:proofErr w:type="spellEnd"/>
+      <w:r>
+        <w:rPr>
+          <w:rFonts w:asciiTheme="minorHAnsi" w:hAnsiTheme="minorHAnsi" w:cstheme="minorHAnsi"/>
+          <w:color w:val="000000"/>
+          <w:sz w:val="22"/>
+          <w:szCs w:val="22"/>
+          <w:shd w:val="clear" w:color="auto" w:fill="FFFFFF"/>
+        </w:rPr>
+        <w:t xml:space="preserve"> </w:t>
+      </w:r>
+      <w:proofErr w:type="spellStart"/>
+      <w:r>
+        <w:rPr>
+          <w:rFonts w:asciiTheme="minorHAnsi" w:hAnsiTheme="minorHAnsi" w:cstheme="minorHAnsi"/>
+          <w:color w:val="000000"/>
+          <w:sz w:val="22"/>
+          <w:szCs w:val="22"/>
+          <w:shd w:val="clear" w:color="auto" w:fill="FFFFFF"/>
+        </w:rPr>
+        <w:t>validated</w:t>
+      </w:r>
+      <w:proofErr w:type="spellEnd"/>
+      <w:r>
+        <w:rPr>
+          <w:rFonts w:asciiTheme="minorHAnsi" w:hAnsiTheme="minorHAnsi" w:cstheme="minorHAnsi"/>
+          <w:color w:val="000000"/>
+          <w:sz w:val="22"/>
+          <w:szCs w:val="22"/>
+          <w:shd w:val="clear" w:color="auto" w:fill="FFFFFF"/>
+        </w:rPr>
+        <w:t xml:space="preserve"> </w:t>
+      </w:r>
+      <w:proofErr w:type="spellStart"/>
+      <w:r>
+        <w:rPr>
+          <w:rFonts w:asciiTheme="minorHAnsi" w:hAnsiTheme="minorHAnsi" w:cstheme="minorHAnsi"/>
+          <w:color w:val="000000"/>
+          <w:sz w:val="22"/>
+          <w:szCs w:val="22"/>
+          <w:shd w:val="clear" w:color="auto" w:fill="FFFFFF"/>
+        </w:rPr>
+        <w:t>when</w:t>
+      </w:r>
+      <w:proofErr w:type="spellEnd"/>
+      <w:r>
+        <w:rPr>
+          <w:rFonts w:asciiTheme="minorHAnsi" w:hAnsiTheme="minorHAnsi" w:cstheme="minorHAnsi"/>
+          <w:color w:val="000000"/>
+          <w:sz w:val="22"/>
+          <w:szCs w:val="22"/>
+          <w:shd w:val="clear" w:color="auto" w:fill="FFFFFF"/>
+        </w:rPr>
+        <w:t xml:space="preserve"> </w:t>
+      </w:r>
+      <w:proofErr w:type="spellStart"/>
+      <w:r>
+        <w:rPr>
+          <w:rFonts w:asciiTheme="minorHAnsi" w:hAnsiTheme="minorHAnsi" w:cstheme="minorHAnsi"/>
+          <w:color w:val="000000"/>
+          <w:sz w:val="22"/>
+          <w:szCs w:val="22"/>
+          <w:shd w:val="clear" w:color="auto" w:fill="FFFFFF"/>
+        </w:rPr>
+        <w:t>submitted</w:t>
+      </w:r>
+      <w:proofErr w:type="spellEnd"/>
+      <w:r>
+        <w:rPr>
+          <w:rFonts w:asciiTheme="minorHAnsi" w:hAnsiTheme="minorHAnsi" w:cstheme="minorHAnsi"/>
+          <w:color w:val="000000"/>
+          <w:sz w:val="22"/>
+          <w:szCs w:val="22"/>
+          <w:shd w:val="clear" w:color="auto" w:fill="FFFFFF"/>
+        </w:rPr>
+        <w:t>.</w:t>
       </w:r>
     </w:p>
     <w:p>
@@ -1536,8 +2726,20 @@
           <w:sz w:val="22"/>
           <w:szCs w:val="22"/>
         </w:rPr>
-        <w:t>Input Type Number</w:t>
-      </w:r>
+        <w:t xml:space="preserve">Input Type </w:t>
+      </w:r>
+      <w:proofErr w:type="spellStart"/>
+      <w:r>
+        <w:rPr>
+          <w:rFonts w:asciiTheme="minorHAnsi" w:hAnsiTheme="minorHAnsi" w:cstheme="minorHAnsi"/>
+          <w:bCs w:val="0"/>
+          <w:color w:val="000000"/>
+          <w:sz w:val="22"/>
+          <w:szCs w:val="22"/>
+        </w:rPr>
+        <w:t>Number</w:t>
+      </w:r>
+      <w:proofErr w:type="spellEnd"/>
     </w:p>
     <w:p>
       <w:pPr>
@@ -1652,7 +2854,51 @@
           <w:sz w:val="22"/>
           <w:szCs w:val="22"/>
         </w:rPr>
-        <w:t>Conseils – Tester l’application sur différents navigateurs – Safari, Opera, google chrome</w:t>
+        <w:t xml:space="preserve">Conseils – Tester l’application sur différents navigateurs – Safari, </w:t>
+      </w:r>
+      <w:proofErr w:type="spellStart"/>
+      <w:r>
+        <w:rPr>
+          <w:rFonts w:asciiTheme="minorHAnsi" w:hAnsiTheme="minorHAnsi" w:cstheme="minorHAnsi"/>
+          <w:bCs w:val="0"/>
+          <w:color w:val="000000"/>
+          <w:sz w:val="22"/>
+          <w:szCs w:val="22"/>
+        </w:rPr>
+        <w:t>Opera</w:t>
+      </w:r>
+      <w:proofErr w:type="spellEnd"/>
+      <w:r>
+        <w:rPr>
+          <w:rFonts w:asciiTheme="minorHAnsi" w:hAnsiTheme="minorHAnsi" w:cstheme="minorHAnsi"/>
+          <w:bCs w:val="0"/>
+          <w:color w:val="000000"/>
+          <w:sz w:val="22"/>
+          <w:szCs w:val="22"/>
+        </w:rPr>
+        <w:t xml:space="preserve">, </w:t>
+      </w:r>
+      <w:proofErr w:type="spellStart"/>
+      <w:r>
+        <w:rPr>
+          <w:rFonts w:asciiTheme="minorHAnsi" w:hAnsiTheme="minorHAnsi" w:cstheme="minorHAnsi"/>
+          <w:bCs w:val="0"/>
+          <w:color w:val="000000"/>
+          <w:sz w:val="22"/>
+          <w:szCs w:val="22"/>
+        </w:rPr>
+        <w:t>google</w:t>
+      </w:r>
+      <w:proofErr w:type="spellEnd"/>
+      <w:r>
+        <w:rPr>
+          <w:rFonts w:asciiTheme="minorHAnsi" w:hAnsiTheme="minorHAnsi" w:cstheme="minorHAnsi"/>
+          <w:bCs w:val="0"/>
+          <w:color w:val="000000"/>
+          <w:sz w:val="22"/>
+          <w:szCs w:val="22"/>
+        </w:rPr>
+        <w:t xml:space="preserve"> chrome</w:t>
       </w:r>
     </w:p>
     <w:p>
@@ -1740,6 +2986,7 @@
           <w:szCs w:val="44"/>
         </w:rPr>
       </w:pPr>
+      <w:proofErr w:type="spellStart"/>
       <w:r>
         <w:rPr>
           <w:rFonts w:asciiTheme="minorHAnsi" w:hAnsiTheme="minorHAnsi" w:cstheme="minorHAnsi"/>
@@ -1750,6 +2997,7 @@
         </w:rPr>
         <w:t>Flexbox</w:t>
       </w:r>
+      <w:proofErr w:type="spellEnd"/>
     </w:p>
     <w:p>
       <w:pPr>
@@ -1778,7 +3026,55 @@
           <w:sz w:val="22"/>
           <w:szCs w:val="22"/>
         </w:rPr>
-        <w:t>Le fait de diviser le site en des parties différentes : ex  - (header, main, footer)</w:t>
+        <w:t xml:space="preserve">Le fait de diviser le site en des parties différentes : </w:t>
+      </w:r>
+      <w:proofErr w:type="gramStart"/>
+      <w:r>
+        <w:rPr>
+          <w:rFonts w:asciiTheme="minorHAnsi" w:hAnsiTheme="minorHAnsi" w:cstheme="minorHAnsi"/>
+          <w:b w:val="0"/>
+          <w:bCs w:val="0"/>
+          <w:color w:val="000000"/>
+          <w:sz w:val="22"/>
+          <w:szCs w:val="22"/>
+        </w:rPr>
+        <w:t>ex  -</w:t>
+      </w:r>
+      <w:proofErr w:type="gramEnd"/>
+      <w:r>
+        <w:rPr>
+          <w:rFonts w:asciiTheme="minorHAnsi" w:hAnsiTheme="minorHAnsi" w:cstheme="minorHAnsi"/>
+          <w:b w:val="0"/>
+          <w:bCs w:val="0"/>
+          <w:color w:val="000000"/>
+          <w:sz w:val="22"/>
+          <w:szCs w:val="22"/>
+        </w:rPr>
+        <w:t xml:space="preserve"> (header, main, </w:t>
+      </w:r>
+      <w:proofErr w:type="spellStart"/>
+      <w:r>
+        <w:rPr>
+          <w:rFonts w:asciiTheme="minorHAnsi" w:hAnsiTheme="minorHAnsi" w:cstheme="minorHAnsi"/>
+          <w:b w:val="0"/>
+          <w:bCs w:val="0"/>
+          <w:color w:val="000000"/>
+          <w:sz w:val="22"/>
+          <w:szCs w:val="22"/>
+        </w:rPr>
+        <w:t>footer</w:t>
+      </w:r>
+      <w:proofErr w:type="spellEnd"/>
+      <w:r>
+        <w:rPr>
+          <w:rFonts w:asciiTheme="minorHAnsi" w:hAnsiTheme="minorHAnsi" w:cstheme="minorHAnsi"/>
+          <w:b w:val="0"/>
+          <w:bCs w:val="0"/>
+          <w:color w:val="000000"/>
+          <w:sz w:val="22"/>
+          <w:szCs w:val="22"/>
+        </w:rPr>
+        <w:t>)</w:t>
       </w:r>
     </w:p>
     <w:p>
@@ -1808,7 +3104,31 @@
           <w:sz w:val="22"/>
           <w:szCs w:val="22"/>
         </w:rPr>
-        <w:t>Et header, main, footer peuvent être divisé à leur tour</w:t>
+        <w:t xml:space="preserve">Et header, main, </w:t>
+      </w:r>
+      <w:proofErr w:type="spellStart"/>
+      <w:r>
+        <w:rPr>
+          <w:rFonts w:asciiTheme="minorHAnsi" w:hAnsiTheme="minorHAnsi" w:cstheme="minorHAnsi"/>
+          <w:b w:val="0"/>
+          <w:bCs w:val="0"/>
+          <w:color w:val="000000"/>
+          <w:sz w:val="22"/>
+          <w:szCs w:val="22"/>
+        </w:rPr>
+        <w:t>footer</w:t>
+      </w:r>
+      <w:proofErr w:type="spellEnd"/>
+      <w:r>
+        <w:rPr>
+          <w:rFonts w:asciiTheme="minorHAnsi" w:hAnsiTheme="minorHAnsi" w:cstheme="minorHAnsi"/>
+          <w:b w:val="0"/>
+          <w:bCs w:val="0"/>
+          <w:color w:val="000000"/>
+          <w:sz w:val="22"/>
+          <w:szCs w:val="22"/>
+        </w:rPr>
+        <w:t xml:space="preserve"> peuvent être divisé à leur tour</w:t>
       </w:r>
     </w:p>
     <w:p>
@@ -1838,7 +3158,79 @@
           <w:sz w:val="22"/>
           <w:szCs w:val="22"/>
         </w:rPr>
-        <w:t>Dans &lt;main&gt; 3 sections différentes : &lt;aside&gt;, &lt;div class=  « contenu »&gt; &lt;aside&gt;</w:t>
+        <w:t>Dans &lt;main&gt; 3 sections différentes : &lt;</w:t>
+      </w:r>
+      <w:proofErr w:type="spellStart"/>
+      <w:r>
+        <w:rPr>
+          <w:rFonts w:asciiTheme="minorHAnsi" w:hAnsiTheme="minorHAnsi" w:cstheme="minorHAnsi"/>
+          <w:b w:val="0"/>
+          <w:bCs w:val="0"/>
+          <w:color w:val="000000"/>
+          <w:sz w:val="22"/>
+          <w:szCs w:val="22"/>
+        </w:rPr>
+        <w:t>aside</w:t>
+      </w:r>
+      <w:proofErr w:type="spellEnd"/>
+      <w:r>
+        <w:rPr>
+          <w:rFonts w:asciiTheme="minorHAnsi" w:hAnsiTheme="minorHAnsi" w:cstheme="minorHAnsi"/>
+          <w:b w:val="0"/>
+          <w:bCs w:val="0"/>
+          <w:color w:val="000000"/>
+          <w:sz w:val="22"/>
+          <w:szCs w:val="22"/>
+        </w:rPr>
+        <w:t>&gt;, &lt;div class</w:t>
+      </w:r>
+      <w:proofErr w:type="gramStart"/>
+      <w:r>
+        <w:rPr>
+          <w:rFonts w:asciiTheme="minorHAnsi" w:hAnsiTheme="minorHAnsi" w:cstheme="minorHAnsi"/>
+          <w:b w:val="0"/>
+          <w:bCs w:val="0"/>
+          <w:color w:val="000000"/>
+          <w:sz w:val="22"/>
+          <w:szCs w:val="22"/>
+        </w:rPr>
+        <w:t>=  «</w:t>
+      </w:r>
+      <w:proofErr w:type="gramEnd"/>
+      <w:r>
+        <w:rPr>
+          <w:rFonts w:asciiTheme="minorHAnsi" w:hAnsiTheme="minorHAnsi" w:cstheme="minorHAnsi"/>
+          <w:b w:val="0"/>
+          <w:bCs w:val="0"/>
+          <w:color w:val="000000"/>
+          <w:sz w:val="22"/>
+          <w:szCs w:val="22"/>
+        </w:rPr>
+        <w:t> contenu »&gt; &lt;</w:t>
+      </w:r>
+      <w:proofErr w:type="spellStart"/>
+      <w:r>
+        <w:rPr>
+          <w:rFonts w:asciiTheme="minorHAnsi" w:hAnsiTheme="minorHAnsi" w:cstheme="minorHAnsi"/>
+          <w:b w:val="0"/>
+          <w:bCs w:val="0"/>
+          <w:color w:val="000000"/>
+          <w:sz w:val="22"/>
+          <w:szCs w:val="22"/>
+        </w:rPr>
+        <w:t>aside</w:t>
+      </w:r>
+      <w:proofErr w:type="spellEnd"/>
+      <w:r>
+        <w:rPr>
+          <w:rFonts w:asciiTheme="minorHAnsi" w:hAnsiTheme="minorHAnsi" w:cstheme="minorHAnsi"/>
+          <w:b w:val="0"/>
+          <w:bCs w:val="0"/>
+          <w:color w:val="000000"/>
+          <w:sz w:val="22"/>
+          <w:szCs w:val="22"/>
+        </w:rPr>
+        <w:t>&gt;</w:t>
       </w:r>
     </w:p>
     <w:p>
@@ -1868,7 +3260,31 @@
           <w:sz w:val="22"/>
           <w:szCs w:val="22"/>
         </w:rPr>
-        <w:t xml:space="preserve">Class contenu = width : 60% ; </w:t>
+        <w:t xml:space="preserve">Class contenu = </w:t>
+      </w:r>
+      <w:proofErr w:type="spellStart"/>
+      <w:r>
+        <w:rPr>
+          <w:rFonts w:asciiTheme="minorHAnsi" w:hAnsiTheme="minorHAnsi" w:cstheme="minorHAnsi"/>
+          <w:b w:val="0"/>
+          <w:bCs w:val="0"/>
+          <w:color w:val="000000"/>
+          <w:sz w:val="22"/>
+          <w:szCs w:val="22"/>
+        </w:rPr>
+        <w:t>width</w:t>
+      </w:r>
+      <w:proofErr w:type="spellEnd"/>
+      <w:r>
+        <w:rPr>
+          <w:rFonts w:asciiTheme="minorHAnsi" w:hAnsiTheme="minorHAnsi" w:cstheme="minorHAnsi"/>
+          <w:b w:val="0"/>
+          <w:bCs w:val="0"/>
+          <w:color w:val="000000"/>
+          <w:sz w:val="22"/>
+          <w:szCs w:val="22"/>
+        </w:rPr>
+        <w:t xml:space="preserve"> : 60% ; </w:t>
       </w:r>
     </w:p>
     <w:p>
@@ -1889,16 +3305,55 @@
           <w:szCs w:val="22"/>
         </w:rPr>
       </w:pPr>
-      <w:r>
-        <w:rPr>
-          <w:rFonts w:asciiTheme="minorHAnsi" w:hAnsiTheme="minorHAnsi" w:cstheme="minorHAnsi"/>
-          <w:b w:val="0"/>
-          <w:bCs w:val="0"/>
-          <w:color w:val="000000"/>
-          <w:sz w:val="22"/>
-          <w:szCs w:val="22"/>
-        </w:rPr>
-        <w:t xml:space="preserve">Aside{ width : 20% ;} </w:t>
+      <w:proofErr w:type="spellStart"/>
+      <w:proofErr w:type="gramStart"/>
+      <w:r>
+        <w:rPr>
+          <w:rFonts w:asciiTheme="minorHAnsi" w:hAnsiTheme="minorHAnsi" w:cstheme="minorHAnsi"/>
+          <w:b w:val="0"/>
+          <w:bCs w:val="0"/>
+          <w:color w:val="000000"/>
+          <w:sz w:val="22"/>
+          <w:szCs w:val="22"/>
+        </w:rPr>
+        <w:t>Aside</w:t>
+      </w:r>
+      <w:proofErr w:type="spellEnd"/>
+      <w:r>
+        <w:rPr>
+          <w:rFonts w:asciiTheme="minorHAnsi" w:hAnsiTheme="minorHAnsi" w:cstheme="minorHAnsi"/>
+          <w:b w:val="0"/>
+          <w:bCs w:val="0"/>
+          <w:color w:val="000000"/>
+          <w:sz w:val="22"/>
+          <w:szCs w:val="22"/>
+        </w:rPr>
+        <w:t xml:space="preserve">{ </w:t>
+      </w:r>
+      <w:proofErr w:type="spellStart"/>
+      <w:r>
+        <w:rPr>
+          <w:rFonts w:asciiTheme="minorHAnsi" w:hAnsiTheme="minorHAnsi" w:cstheme="minorHAnsi"/>
+          <w:b w:val="0"/>
+          <w:bCs w:val="0"/>
+          <w:color w:val="000000"/>
+          <w:sz w:val="22"/>
+          <w:szCs w:val="22"/>
+        </w:rPr>
+        <w:t>width</w:t>
+      </w:r>
+      <w:proofErr w:type="spellEnd"/>
+      <w:proofErr w:type="gramEnd"/>
+      <w:r>
+        <w:rPr>
+          <w:rFonts w:asciiTheme="minorHAnsi" w:hAnsiTheme="minorHAnsi" w:cstheme="minorHAnsi"/>
+          <w:b w:val="0"/>
+          <w:bCs w:val="0"/>
+          <w:color w:val="000000"/>
+          <w:sz w:val="22"/>
+          <w:szCs w:val="22"/>
+        </w:rPr>
+        <w:t xml:space="preserve"> : 20% ;} </w:t>
       </w:r>
     </w:p>
     <w:p>
@@ -1989,6 +3444,7 @@
           <w:szCs w:val="44"/>
         </w:rPr>
       </w:pPr>
+      <w:proofErr w:type="spellStart"/>
       <w:r>
         <w:rPr>
           <w:rFonts w:asciiTheme="minorHAnsi" w:hAnsiTheme="minorHAnsi" w:cstheme="minorHAnsi"/>
@@ -1999,29 +3455,74 @@
         </w:rPr>
         <w:t>Bootstraps</w:t>
       </w:r>
-    </w:p>
-    <w:p>
-      <w:pPr>
-        <w:pStyle w:val="Titre2"/>
-        <w:shd w:val="clear" w:color="auto" w:fill="FFFFFF"/>
-        <w:spacing w:before="150" w:beforeAutospacing="0" w:after="150" w:afterAutospacing="0"/>
-        <w:rPr>
-          <w:rFonts w:asciiTheme="minorHAnsi" w:hAnsiTheme="minorHAnsi" w:cstheme="minorHAnsi"/>
-          <w:bCs w:val="0"/>
-          <w:color w:val="000000"/>
-          <w:sz w:val="22"/>
-          <w:szCs w:val="22"/>
-        </w:rPr>
-      </w:pPr>
-      <w:r>
-        <w:rPr>
-          <w:rFonts w:asciiTheme="minorHAnsi" w:hAnsiTheme="minorHAnsi" w:cstheme="minorHAnsi"/>
-          <w:bCs w:val="0"/>
-          <w:color w:val="000000"/>
-          <w:sz w:val="22"/>
-          <w:szCs w:val="22"/>
-        </w:rPr>
-        <w:t>&lt;div class= « container »&gt; ------- si container-fluid --&gt; sur toute la largeur</w:t>
+      <w:proofErr w:type="spellEnd"/>
+    </w:p>
+    <w:p>
+      <w:pPr>
+        <w:pStyle w:val="Titre2"/>
+        <w:shd w:val="clear" w:color="auto" w:fill="FFFFFF"/>
+        <w:spacing w:before="150" w:beforeAutospacing="0" w:after="150" w:afterAutospacing="0"/>
+        <w:rPr>
+          <w:rFonts w:asciiTheme="minorHAnsi" w:hAnsiTheme="minorHAnsi" w:cstheme="minorHAnsi"/>
+          <w:bCs w:val="0"/>
+          <w:color w:val="000000"/>
+          <w:sz w:val="22"/>
+          <w:szCs w:val="22"/>
+        </w:rPr>
+      </w:pPr>
+      <w:r>
+        <w:rPr>
+          <w:rFonts w:asciiTheme="minorHAnsi" w:hAnsiTheme="minorHAnsi" w:cstheme="minorHAnsi"/>
+          <w:bCs w:val="0"/>
+          <w:color w:val="000000"/>
+          <w:sz w:val="22"/>
+          <w:szCs w:val="22"/>
+        </w:rPr>
+        <w:t>&lt;</w:t>
+      </w:r>
+      <w:proofErr w:type="gramStart"/>
+      <w:r>
+        <w:rPr>
+          <w:rFonts w:asciiTheme="minorHAnsi" w:hAnsiTheme="minorHAnsi" w:cstheme="minorHAnsi"/>
+          <w:bCs w:val="0"/>
+          <w:color w:val="000000"/>
+          <w:sz w:val="22"/>
+          <w:szCs w:val="22"/>
+        </w:rPr>
+        <w:t>div</w:t>
+      </w:r>
+      <w:proofErr w:type="gramEnd"/>
+      <w:r>
+        <w:rPr>
+          <w:rFonts w:asciiTheme="minorHAnsi" w:hAnsiTheme="minorHAnsi" w:cstheme="minorHAnsi"/>
+          <w:bCs w:val="0"/>
+          <w:color w:val="000000"/>
+          <w:sz w:val="22"/>
+          <w:szCs w:val="22"/>
+        </w:rPr>
+        <w:t xml:space="preserve"> class= « container »&gt; ------- si container-</w:t>
+      </w:r>
+      <w:proofErr w:type="spellStart"/>
+      <w:r>
+        <w:rPr>
+          <w:rFonts w:asciiTheme="minorHAnsi" w:hAnsiTheme="minorHAnsi" w:cstheme="minorHAnsi"/>
+          <w:bCs w:val="0"/>
+          <w:color w:val="000000"/>
+          <w:sz w:val="22"/>
+          <w:szCs w:val="22"/>
+        </w:rPr>
+        <w:t>fluid</w:t>
+      </w:r>
+      <w:proofErr w:type="spellEnd"/>
+      <w:r>
+        <w:rPr>
+          <w:rFonts w:asciiTheme="minorHAnsi" w:hAnsiTheme="minorHAnsi" w:cstheme="minorHAnsi"/>
+          <w:bCs w:val="0"/>
+          <w:color w:val="000000"/>
+          <w:sz w:val="22"/>
+          <w:szCs w:val="22"/>
+        </w:rPr>
+        <w:t xml:space="preserve"> --&gt; sur toute la largeur</w:t>
       </w:r>
     </w:p>
     <w:p>
@@ -2046,7 +3547,51 @@
           <w:szCs w:val="22"/>
         </w:rPr>
         <w:tab/>
-        <w:t>&lt;div class= « row »&gt;</w:t>
+        <w:t>&lt;</w:t>
+      </w:r>
+      <w:proofErr w:type="gramStart"/>
+      <w:r>
+        <w:rPr>
+          <w:rFonts w:asciiTheme="minorHAnsi" w:hAnsiTheme="minorHAnsi" w:cstheme="minorHAnsi"/>
+          <w:bCs w:val="0"/>
+          <w:color w:val="000000"/>
+          <w:sz w:val="22"/>
+          <w:szCs w:val="22"/>
+        </w:rPr>
+        <w:t>div</w:t>
+      </w:r>
+      <w:proofErr w:type="gramEnd"/>
+      <w:r>
+        <w:rPr>
+          <w:rFonts w:asciiTheme="minorHAnsi" w:hAnsiTheme="minorHAnsi" w:cstheme="minorHAnsi"/>
+          <w:bCs w:val="0"/>
+          <w:color w:val="000000"/>
+          <w:sz w:val="22"/>
+          <w:szCs w:val="22"/>
+        </w:rPr>
+        <w:t xml:space="preserve"> class= « </w:t>
+      </w:r>
+      <w:proofErr w:type="spellStart"/>
+      <w:r>
+        <w:rPr>
+          <w:rFonts w:asciiTheme="minorHAnsi" w:hAnsiTheme="minorHAnsi" w:cstheme="minorHAnsi"/>
+          <w:bCs w:val="0"/>
+          <w:color w:val="000000"/>
+          <w:sz w:val="22"/>
+          <w:szCs w:val="22"/>
+        </w:rPr>
+        <w:t>row</w:t>
+      </w:r>
+      <w:proofErr w:type="spellEnd"/>
+      <w:r>
+        <w:rPr>
+          <w:rFonts w:asciiTheme="minorHAnsi" w:hAnsiTheme="minorHAnsi" w:cstheme="minorHAnsi"/>
+          <w:bCs w:val="0"/>
+          <w:color w:val="000000"/>
+          <w:sz w:val="22"/>
+          <w:szCs w:val="22"/>
+        </w:rPr>
+        <w:t> »&gt;</w:t>
       </w:r>
     </w:p>
     <w:p>
@@ -2081,7 +3626,29 @@
           <w:szCs w:val="22"/>
         </w:rPr>
         <w:tab/>
-        <w:t>&lt;div class= « col-md-2&gt;</w:t>
+        <w:t>&lt;</w:t>
+      </w:r>
+      <w:proofErr w:type="gramStart"/>
+      <w:r>
+        <w:rPr>
+          <w:rFonts w:asciiTheme="minorHAnsi" w:hAnsiTheme="minorHAnsi" w:cstheme="minorHAnsi"/>
+          <w:bCs w:val="0"/>
+          <w:color w:val="000000"/>
+          <w:sz w:val="22"/>
+          <w:szCs w:val="22"/>
+        </w:rPr>
+        <w:t>div</w:t>
+      </w:r>
+      <w:proofErr w:type="gramEnd"/>
+      <w:r>
+        <w:rPr>
+          <w:rFonts w:asciiTheme="minorHAnsi" w:hAnsiTheme="minorHAnsi" w:cstheme="minorHAnsi"/>
+          <w:bCs w:val="0"/>
+          <w:color w:val="000000"/>
+          <w:sz w:val="22"/>
+          <w:szCs w:val="22"/>
+        </w:rPr>
+        <w:t xml:space="preserve"> class= « col-md-2&gt;</w:t>
       </w:r>
     </w:p>
     <w:p>
@@ -2098,7 +3665,131 @@
         </w:rPr>
       </w:pPr>
     </w:p>
+    <w:p>
+      <w:pPr>
+        <w:rPr>
+          <w:b/>
+          <w:sz w:val="40"/>
+          <w:szCs w:val="40"/>
+        </w:rPr>
+      </w:pPr>
+    </w:p>
+    <w:p>
+      <w:pPr>
+        <w:rPr>
+          <w:b/>
+          <w:sz w:val="40"/>
+          <w:szCs w:val="40"/>
+        </w:rPr>
+      </w:pPr>
+    </w:p>
+    <w:p>
+      <w:pPr>
+        <w:rPr>
+          <w:b/>
+          <w:sz w:val="40"/>
+          <w:szCs w:val="40"/>
+        </w:rPr>
+      </w:pPr>
+    </w:p>
+    <w:p>
+      <w:pPr>
+        <w:rPr>
+          <w:b/>
+          <w:sz w:val="40"/>
+          <w:szCs w:val="40"/>
+        </w:rPr>
+      </w:pPr>
+    </w:p>
+    <w:p>
+      <w:pPr>
+        <w:rPr>
+          <w:b/>
+          <w:sz w:val="40"/>
+          <w:szCs w:val="40"/>
+        </w:rPr>
+      </w:pPr>
+    </w:p>
+    <w:p>
+      <w:pPr>
+        <w:rPr>
+          <w:b/>
+          <w:sz w:val="40"/>
+          <w:szCs w:val="40"/>
+        </w:rPr>
+      </w:pPr>
+      <w:proofErr w:type="spellStart"/>
+      <w:r>
+        <w:rPr>
+          <w:b/>
+          <w:sz w:val="40"/>
+          <w:szCs w:val="40"/>
+        </w:rPr>
+        <w:lastRenderedPageBreak/>
+        <w:t>Javascripts</w:t>
+      </w:r>
+      <w:proofErr w:type="spellEnd"/>
+    </w:p>
+    <w:p>
+      <w:pPr>
+        <w:rPr>
+          <w:b/>
+          <w:sz w:val="24"/>
+          <w:szCs w:val="24"/>
+        </w:rPr>
+      </w:pPr>
+      <w:r>
+        <w:rPr>
+          <w:b/>
+          <w:sz w:val="24"/>
+          <w:szCs w:val="24"/>
+        </w:rPr>
+        <w:t>Variables - déclaration</w:t>
+      </w:r>
+    </w:p>
+    <w:p>
+      <w:r>
+        <w:t>Let variable1 = 1</w:t>
+      </w:r>
+    </w:p>
     <w:p/>
+    <w:p>
+      <w:pPr>
+        <w:rPr>
+          <w:b/>
+        </w:rPr>
+      </w:pPr>
+      <w:bookmarkStart w:id="0" w:name="_GoBack"/>
+      <w:proofErr w:type="spellStart"/>
+      <w:proofErr w:type="gramStart"/>
+      <w:r>
+        <w:rPr>
+          <w:b/>
+        </w:rPr>
+        <w:t>Functio</w:t>
+      </w:r>
+      <w:r>
+        <w:rPr>
+          <w:b/>
+        </w:rPr>
+        <w:t>n</w:t>
+      </w:r>
+      <w:proofErr w:type="spellEnd"/>
+      <w:r>
+        <w:rPr>
+          <w:b/>
+        </w:rPr>
+        <w:t>(</w:t>
+      </w:r>
+      <w:proofErr w:type="gramEnd"/>
+      <w:r>
+        <w:rPr>
+          <w:b/>
+        </w:rPr>
+        <w:t>)</w:t>
+      </w:r>
+      <w:bookmarkEnd w:id="0"/>
+    </w:p>
     <w:sectPr>
       <w:pgSz w:w="11906" w:h="16838"/>
       <w:pgMar w:top="1417" w:right="1417" w:bottom="1417" w:left="1417" w:header="708" w:footer="708" w:gutter="0"/>
